--- a/Modelling in R/MSA-2020.docx
+++ b/Modelling in R/MSA-2020.docx
@@ -45,13 +45,7 @@
         <w:rPr>
           <w:rStyle w:val="NormalTok"/>
         </w:rPr>
-        <w:t>h</w:t>
-      </w:r>
-      <w:r>
-        <w:rPr>
-          <w:rStyle w:val="NormalTok"/>
-        </w:rPr>
-        <w:t>ouses.df</w:t>
+        <w:t>houses.df</w:t>
       </w:r>
       <w:proofErr w:type="spellEnd"/>
       <w:r>
@@ -137,13 +131,7 @@
         <w:rPr>
           <w:rStyle w:val="NormalTok"/>
         </w:rPr>
-        <w:t>(house</w:t>
-      </w:r>
-      <w:r>
-        <w:rPr>
-          <w:rStyle w:val="NormalTok"/>
-        </w:rPr>
-        <w:t>s.df)</w:t>
+        <w:t>(houses.df)</w:t>
       </w:r>
     </w:p>
     <w:p>
@@ -181,13 +169,7 @@
         <w:rPr>
           <w:rStyle w:val="VerbatimChar"/>
         </w:rPr>
-        <w:t xml:space="preserve">## 3        6      </w:t>
-      </w:r>
-      <w:r>
-        <w:rPr>
-          <w:rStyle w:val="VerbatimChar"/>
-        </w:rPr>
-        <w:t xml:space="preserve">   4     243 Harbourside Drive Karaka, Auckland       626</w:t>
+        <w:t>## 3        6         4     243 Harbourside Drive Karaka, Auckland       626</w:t>
       </w:r>
       <w:r>
         <w:br/>
@@ -214,13 +196,7 @@
         <w:rPr>
           <w:rStyle w:val="VerbatimChar"/>
         </w:rPr>
-        <w:t>## 6        3         1 14 Tainui Terrace Ma</w:t>
-      </w:r>
-      <w:r>
-        <w:rPr>
-          <w:rStyle w:val="VerbatimChar"/>
-        </w:rPr>
-        <w:t>ngere Bridge, Auckland       100</w:t>
+        <w:t>## 6        3         1 14 Tainui Terrace Mangere Bridge, Auckland       100</w:t>
       </w:r>
       <w:r>
         <w:br/>
@@ -247,13 +223,7 @@
         <w:rPr>
           <w:rStyle w:val="VerbatimChar"/>
         </w:rPr>
-        <w:t>## 2 1250000 -37.06367  174.9229 7009991          42           18</w:t>
-      </w:r>
-      <w:r>
-        <w:rPr>
-          <w:rStyle w:val="VerbatimChar"/>
-        </w:rPr>
-        <w:t xml:space="preserve">           12</w:t>
+        <w:t>## 2 1250000 -37.06367  174.9229 7009991          42           18           12</w:t>
       </w:r>
       <w:r>
         <w:br/>
@@ -289,13 +259,7 @@
         <w:rPr>
           <w:rStyle w:val="VerbatimChar"/>
         </w:rPr>
-        <w:t xml:space="preserve">## 6 </w:t>
-      </w:r>
-      <w:r>
-        <w:rPr>
-          <w:rStyle w:val="VerbatimChar"/>
-        </w:rPr>
-        <w:t>1050000 -36.94393  174.7805 7007917          63           15           24</w:t>
+        <w:t>## 6 1050000 -36.94393  174.7805 7007917          63           15           24</w:t>
       </w:r>
       <w:r>
         <w:br/>
@@ -322,13 +286,7 @@
         <w:rPr>
           <w:rStyle w:val="VerbatimChar"/>
         </w:rPr>
-        <w:t xml:space="preserve">## 2           21           15         30     </w:t>
-      </w:r>
-      <w:r>
-        <w:rPr>
-          <w:rStyle w:val="VerbatimChar"/>
-        </w:rPr>
-        <w:t xml:space="preserve">    Karaka        129</w:t>
+        <w:t>## 2           21           15         30         Karaka        129</w:t>
       </w:r>
       <w:r>
         <w:br/>
@@ -364,13 +322,7 @@
         <w:rPr>
           <w:rStyle w:val="VerbatimChar"/>
         </w:rPr>
-        <w:t>## 6           33           30</w:t>
-      </w:r>
-      <w:r>
-        <w:rPr>
-          <w:rStyle w:val="VerbatimChar"/>
-        </w:rPr>
-        <w:t xml:space="preserve">         39 Mangere Bridge        195</w:t>
+        <w:t>## 6           33           30         39 Mangere Bridge        195</w:t>
       </w:r>
       <w:r>
         <w:br/>
@@ -489,13 +441,7 @@
         <w:rPr>
           <w:rStyle w:val="VerbatimChar"/>
         </w:rPr>
-        <w:t>##  Median : 4.000   Median :2.</w:t>
-      </w:r>
-      <w:r>
-        <w:rPr>
-          <w:rStyle w:val="VerbatimChar"/>
-        </w:rPr>
-        <w:t xml:space="preserve">000   Mode  :character   Mode  :character  </w:t>
+        <w:t xml:space="preserve">##  Median : 4.000   Median :2.000   Mode  :character   Mode  :character  </w:t>
       </w:r>
       <w:r>
         <w:br/>
@@ -522,13 +468,7 @@
         <w:rPr>
           <w:rStyle w:val="VerbatimChar"/>
         </w:rPr>
-        <w:t xml:space="preserve">##  Max.   :17.000   Max.   :8.000                            </w:t>
-      </w:r>
-      <w:r>
-        <w:rPr>
-          <w:rStyle w:val="VerbatimChar"/>
-        </w:rPr>
-        <w:t xml:space="preserve">            </w:t>
+        <w:t xml:space="preserve">##  Max.   :17.000   Max.   :8.000                                        </w:t>
       </w:r>
       <w:r>
         <w:br/>
@@ -564,13 +504,7 @@
         <w:rPr>
           <w:rStyle w:val="VerbatimChar"/>
         </w:rPr>
-        <w:t>##  1st Qu.:  780000</w:t>
-      </w:r>
-      <w:r>
-        <w:rPr>
-          <w:rStyle w:val="VerbatimChar"/>
-        </w:rPr>
-        <w:t xml:space="preserve">   1st Qu.:-36.95   1st Qu.:174.7   1st Qu.:7004416  </w:t>
+        <w:t xml:space="preserve">##  1st Qu.:  780000   1st Qu.:-36.95   1st Qu.:174.7   1st Qu.:7004416  </w:t>
       </w:r>
       <w:r>
         <w:br/>
@@ -597,13 +531,7 @@
         <w:rPr>
           <w:rStyle w:val="VerbatimChar"/>
         </w:rPr>
-        <w:t xml:space="preserve">##  3rd Qu.: 1600000   3rd Qu.:-36.86   3rd Qu.:174.9 </w:t>
-      </w:r>
-      <w:r>
-        <w:rPr>
-          <w:rStyle w:val="VerbatimChar"/>
-        </w:rPr>
-        <w:t xml:space="preserve">  3rd Qu.:7008384  </w:t>
+        <w:t xml:space="preserve">##  3rd Qu.: 1600000   3rd Qu.:-36.86   3rd Qu.:174.9   3rd Qu.:7008384  </w:t>
       </w:r>
       <w:r>
         <w:br/>
@@ -639,13 +567,7 @@
         <w:rPr>
           <w:rStyle w:val="VerbatimChar"/>
         </w:rPr>
-        <w:t>##  Min.   :  0.</w:t>
-      </w:r>
-      <w:r>
-        <w:rPr>
-          <w:rStyle w:val="VerbatimChar"/>
-        </w:rPr>
-        <w:t xml:space="preserve">00   Min.   :  0.00   Min.   :  0.00   Min.   :  0.00  </w:t>
+        <w:t xml:space="preserve">##  Min.   :  0.00   Min.   :  0.00   Min.   :  0.00   Min.   :  0.00  </w:t>
       </w:r>
       <w:r>
         <w:br/>
@@ -672,13 +594,7 @@
         <w:rPr>
           <w:rStyle w:val="VerbatimChar"/>
         </w:rPr>
-        <w:t>##  Mean   : 47.55   Mean   : 28.96   Mean   : 27.04   M</w:t>
-      </w:r>
-      <w:r>
-        <w:rPr>
-          <w:rStyle w:val="VerbatimChar"/>
-        </w:rPr>
-        <w:t xml:space="preserve">ean   : 24.13  </w:t>
+        <w:t xml:space="preserve">##  Mean   : 47.55   Mean   : 28.96   Mean   : 27.04   Mean   : 24.13  </w:t>
       </w:r>
       <w:r>
         <w:br/>
@@ -714,13 +630,7 @@
         <w:rPr>
           <w:rStyle w:val="VerbatimChar"/>
         </w:rPr>
-        <w:t>##   X50.59.years     X6</w:t>
-      </w:r>
-      <w:r>
-        <w:rPr>
-          <w:rStyle w:val="VerbatimChar"/>
-        </w:rPr>
-        <w:t xml:space="preserve">0..years       Suburbs            Population   </w:t>
+        <w:t xml:space="preserve">##   X50.59.years     X60..years       Suburbs            Population   </w:t>
       </w:r>
       <w:r>
         <w:br/>
@@ -747,13 +657,7 @@
         <w:rPr>
           <w:rStyle w:val="VerbatimChar"/>
         </w:rPr>
-        <w:t>##  Median :21.00   Median : 27.00   Mode  :character   Median :</w:t>
-      </w:r>
-      <w:r>
-        <w:rPr>
-          <w:rStyle w:val="VerbatimChar"/>
-        </w:rPr>
-        <w:t xml:space="preserve">174.0  </w:t>
+        <w:t xml:space="preserve">##  Median :21.00   Median : 27.00   Mode  :character   Median :174.0  </w:t>
       </w:r>
       <w:r>
         <w:br/>
@@ -789,13 +693,7 @@
         <w:rPr>
           <w:rStyle w:val="VerbatimChar"/>
         </w:rPr>
-        <w:t xml:space="preserve">##                              </w:t>
-      </w:r>
-      <w:r>
-        <w:rPr>
-          <w:rStyle w:val="VerbatimChar"/>
-        </w:rPr>
-        <w:t xml:space="preserve">                                       </w:t>
+        <w:t xml:space="preserve">##                                                                     </w:t>
       </w:r>
       <w:r>
         <w:br/>
@@ -1129,17 +1027,11 @@
         <w:pStyle w:val="FirstParagraph"/>
       </w:pPr>
       <w:r>
-        <w:t xml:space="preserve">We can see that the Land Area column is recorded as a string/char so we convert it </w:t>
-      </w:r>
-      <w:r>
-        <w:t xml:space="preserve">to a numeric value by removing any non-numeric elements and converting with as.numeric(). </w:t>
+        <w:t xml:space="preserve">We can see that the Land Area column is recorded as a string/char so we convert it to a numeric value by removing any non-numeric elements and converting with as.numeric(). </w:t>
       </w:r>
       <w:r>
         <w:lastRenderedPageBreak/>
-        <w:t>We can see from the summary that there are 2 ‘NA’ values in the bathrooms column, so we execute some code to replace any ’NA’s found with the column median. As we run</w:t>
-      </w:r>
-      <w:r>
-        <w:t xml:space="preserve"> this after converting the Land Area column it will be checked as well.</w:t>
+        <w:t>We can see from the summary that there are 2 ‘NA’ values in the bathrooms column, so we execute some code to replace any ’NA’s found with the column median. As we run this after converting the Land Area column it will be checked as well.</w:t>
       </w:r>
     </w:p>
     <w:p>
@@ -1186,13 +1078,7 @@
         <w:rPr>
           <w:rStyle w:val="VerbatimChar"/>
         </w:rPr>
-        <w:t xml:space="preserve">##  Min.   : 1.000   Min.   :1.000   Length:1051        Min.   </w:t>
-      </w:r>
-      <w:r>
-        <w:rPr>
-          <w:rStyle w:val="VerbatimChar"/>
-        </w:rPr>
-        <w:t xml:space="preserve">:   40  </w:t>
+        <w:t xml:space="preserve">##  Min.   : 1.000   Min.   :1.000   Length:1051        Min.   :   40  </w:t>
       </w:r>
       <w:r>
         <w:br/>
@@ -1228,13 +1114,7 @@
         <w:rPr>
           <w:rStyle w:val="VerbatimChar"/>
         </w:rPr>
-        <w:t>##  3rd Qu.: 4.000   3rd Qu.:3.</w:t>
-      </w:r>
-      <w:r>
-        <w:rPr>
-          <w:rStyle w:val="VerbatimChar"/>
-        </w:rPr>
-        <w:t xml:space="preserve">000                      3rd Qu.:  825  </w:t>
+        <w:t xml:space="preserve">##  3rd Qu.: 4.000   3rd Qu.:3.000                      3rd Qu.:  825  </w:t>
       </w:r>
       <w:r>
         <w:br/>
@@ -1261,13 +1141,7 @@
         <w:rPr>
           <w:rStyle w:val="VerbatimChar"/>
         </w:rPr>
-        <w:t>##  Min.   :  270000   Min.   :-37.27   Min.   :174.3   Min.   :70011</w:t>
-      </w:r>
-      <w:r>
-        <w:rPr>
-          <w:rStyle w:val="VerbatimChar"/>
-        </w:rPr>
-        <w:t xml:space="preserve">30  </w:t>
+        <w:t xml:space="preserve">##  Min.   :  270000   Min.   :-37.27   Min.   :174.3   Min.   :7001130  </w:t>
       </w:r>
       <w:r>
         <w:br/>
@@ -1303,13 +1177,7 @@
         <w:rPr>
           <w:rStyle w:val="VerbatimChar"/>
         </w:rPr>
-        <w:t>##  3rd Qu.: 1600000   3rd Qu</w:t>
-      </w:r>
-      <w:r>
-        <w:rPr>
-          <w:rStyle w:val="VerbatimChar"/>
-        </w:rPr>
-        <w:t xml:space="preserve">.:-36.86   3rd Qu.:174.9   3rd Qu.:7008384  </w:t>
+        <w:t xml:space="preserve">##  3rd Qu.: 1600000   3rd Qu.:-36.86   3rd Qu.:174.9   3rd Qu.:7008384  </w:t>
       </w:r>
       <w:r>
         <w:br/>
@@ -1336,13 +1204,7 @@
         <w:rPr>
           <w:rStyle w:val="VerbatimChar"/>
         </w:rPr>
-        <w:t xml:space="preserve">##  Min.   :  0.00   Min.   :  0.00   Min.   :  0.00   Min.   :  </w:t>
-      </w:r>
-      <w:r>
-        <w:rPr>
-          <w:rStyle w:val="VerbatimChar"/>
-        </w:rPr>
-        <w:t xml:space="preserve">0.00  </w:t>
+        <w:t xml:space="preserve">##  Min.   :  0.00   Min.   :  0.00   Min.   :  0.00   Min.   :  0.00  </w:t>
       </w:r>
       <w:r>
         <w:br/>
@@ -1378,13 +1240,7 @@
         <w:rPr>
           <w:rStyle w:val="VerbatimChar"/>
         </w:rPr>
-        <w:t>##  3rd Qu.: 57.00   3rd Qu.: 36.</w:t>
-      </w:r>
-      <w:r>
-        <w:rPr>
-          <w:rStyle w:val="VerbatimChar"/>
-        </w:rPr>
-        <w:t xml:space="preserve">00   3rd Qu.: 33.00   3rd Qu.: 30.00  </w:t>
+        <w:t xml:space="preserve">##  3rd Qu.: 57.00   3rd Qu.: 36.00   3rd Qu.: 33.00   3rd Qu.: 30.00  </w:t>
       </w:r>
       <w:r>
         <w:br/>
@@ -1420,13 +1276,7 @@
         <w:rPr>
           <w:rStyle w:val="VerbatimChar"/>
         </w:rPr>
-        <w:t>#</w:t>
-      </w:r>
-      <w:r>
-        <w:rPr>
-          <w:rStyle w:val="VerbatimChar"/>
-        </w:rPr>
-        <w:t xml:space="preserve">#  1st Qu.:15.00   1st Qu.: 18.00   Class :character   1st Qu.:138.0  </w:t>
+        <w:t xml:space="preserve">##  1st Qu.:15.00   1st Qu.: 18.00   Class :character   1st Qu.:138.0  </w:t>
       </w:r>
       <w:r>
         <w:br/>
@@ -1480,13 +1330,7 @@
         <w:rPr>
           <w:rStyle w:val="VerbatimChar"/>
         </w:rPr>
-        <w:t>##  Min.   : 1.000</w:t>
-      </w:r>
-      <w:r>
-        <w:rPr>
-          <w:rStyle w:val="VerbatimChar"/>
-        </w:rPr>
-        <w:t xml:space="preserve">   </w:t>
+        <w:t xml:space="preserve">##  Min.   : 1.000   </w:t>
       </w:r>
       <w:r>
         <w:br/>
@@ -1538,16 +1382,6 @@
       <w:pPr>
         <w:pStyle w:val="FirstParagraph"/>
       </w:pPr>
-    </w:p>
-    <w:p>
-      <w:pPr>
-        <w:pStyle w:val="FirstParagraph"/>
-      </w:pPr>
-    </w:p>
-    <w:p>
-      <w:pPr>
-        <w:pStyle w:val="FirstParagraph"/>
-      </w:pPr>
       <w:r>
         <w:t>All “</w:t>
       </w:r>
@@ -1557,17 +1391,7 @@
       </w:r>
       <w:proofErr w:type="gramEnd"/>
       <w:r>
-        <w:t xml:space="preserve">” are gone, and all columns that need to be numeric are now numeric. From a glance we can see that there are quite large max values and </w:t>
-      </w:r>
-      <w:r>
-        <w:t xml:space="preserve">potential outliers in the bedrooms, year columns and in the Population column and especially the CV column. The </w:t>
-      </w:r>
-      <w:r>
-        <w:lastRenderedPageBreak/>
-        <w:t>rest of the data seems more naturally spread with maximums close to their 3rd quartiles and means and medians. We will have to keep an eye out o</w:t>
-      </w:r>
-      <w:r>
-        <w:t xml:space="preserve">n the variables with these potential outliers when looking at the </w:t>
+        <w:t xml:space="preserve">” are gone, and all columns that need to be numeric are now numeric. From a glance we can see that there are quite large max values and potential outliers in the bedrooms, year columns and in the Population column and especially the CV column. The rest of the data seems more naturally spread with maximums close to their 3rd quartiles and means and medians. We will have to keep an eye out on the variables with these potential outliers when looking at the </w:t>
       </w:r>
       <w:proofErr w:type="gramStart"/>
       <w:r>
@@ -1677,6 +1501,26 @@
       <w:pPr>
         <w:pStyle w:val="BodyText"/>
       </w:pPr>
+    </w:p>
+    <w:p>
+      <w:pPr>
+        <w:pStyle w:val="BodyText"/>
+      </w:pPr>
+    </w:p>
+    <w:p>
+      <w:pPr>
+        <w:pStyle w:val="BodyText"/>
+      </w:pPr>
+    </w:p>
+    <w:p>
+      <w:pPr>
+        <w:pStyle w:val="BodyText"/>
+      </w:pPr>
+    </w:p>
+    <w:p>
+      <w:pPr>
+        <w:pStyle w:val="BodyText"/>
+      </w:pPr>
       <w:r>
         <w:t xml:space="preserve">We create a pairs plot and exclude any non-numeric variables. These variables are excluded for the </w:t>
       </w:r>
@@ -1779,8 +1623,6 @@
         </w:rPr>
         <w:t>2</w:t>
       </w:r>
-      <w:bookmarkStart w:id="2" w:name="_GoBack"/>
-      <w:bookmarkEnd w:id="2"/>
       <w:r>
         <w:rPr>
           <w:rStyle w:val="NormalTok"/>
@@ -1942,22 +1784,22 @@
         </w:rPr>
         <w:lastRenderedPageBreak/>
         <w:drawing>
-          <wp:anchor distT="0" distB="0" distL="114300" distR="114300" simplePos="0" relativeHeight="251658240" behindDoc="1" locked="0" layoutInCell="1" allowOverlap="1">
+          <wp:anchor distT="0" distB="0" distL="114300" distR="114300" simplePos="0" relativeHeight="251658240" behindDoc="1" locked="0" layoutInCell="1" allowOverlap="1" wp14:anchorId="60CD774A" wp14:editId="59D744D0">
             <wp:simplePos x="0" y="0"/>
             <wp:positionH relativeFrom="column">
-              <wp:posOffset>-85090</wp:posOffset>
+              <wp:posOffset>-914400</wp:posOffset>
             </wp:positionH>
             <wp:positionV relativeFrom="paragraph">
-              <wp:posOffset>-695325</wp:posOffset>
+              <wp:posOffset>-914400</wp:posOffset>
             </wp:positionV>
-            <wp:extent cx="6441854" cy="9498965"/>
+            <wp:extent cx="7857490" cy="10067925"/>
             <wp:effectExtent l="0" t="0" r="0" b="0"/>
             <wp:wrapTight wrapText="bothSides">
               <wp:wrapPolygon edited="0">
                 <wp:start x="0" y="0"/>
-                <wp:lineTo x="0" y="21573"/>
-                <wp:lineTo x="21528" y="21573"/>
-                <wp:lineTo x="21528" y="0"/>
+                <wp:lineTo x="0" y="21580"/>
+                <wp:lineTo x="21523" y="21580"/>
+                <wp:lineTo x="21523" y="0"/>
                 <wp:lineTo x="0" y="0"/>
               </wp:wrapPolygon>
             </wp:wrapTight>
@@ -1990,7 +1832,7 @@
                   <pic:spPr bwMode="auto">
                     <a:xfrm>
                       <a:off x="0" y="0"/>
-                      <a:ext cx="6441854" cy="9498965"/>
+                      <a:ext cx="7857490" cy="10067925"/>
                     </a:xfrm>
                     <a:prstGeom prst="rect">
                       <a:avLst/>
@@ -2019,30 +1861,18 @@
       </w:pPr>
       <w:r>
         <w:lastRenderedPageBreak/>
-        <w:t>W</w:t>
-      </w:r>
-      <w:r>
-        <w:t>e can try build a linear model that uses the other variables to estimate the capita</w:t>
-      </w:r>
-      <w:r>
-        <w:t>l value of the property. We can do some obvious transformations like logging the price as they are usually Value doesn’t seem to be too strongly correlated with anything this is supported by the distribution of CV above, population appears to have a strong</w:t>
-      </w:r>
-      <w:r>
-        <w:t xml:space="preserve"> correlation with quite a few other variables, Latitude and SA1 appear to have quite a strong correlation. CV doesn’t appear to have a strong positive relationship with many other variables, at least at a glance. We can also include some guesses at potenti</w:t>
-      </w:r>
-      <w:r>
-        <w:t>al interaction effects such as with bathrooms and bedrooms, and lat, long and land area. This is effectively going to be our worst case model to base the next section on.</w:t>
+        <w:t>We can try build a linear model that uses the other variables to estimate the capital value of the property. We can do some obvious transformations like logging the price as they are usually Value doesn’t seem to be too strongly correlated with anything this is supported by the distribution of CV above, population appears to have a strong correlation with quite a few other variables, Latitude and SA1 appear to have quite a strong correlation. CV doesn’t appear to have a strong positive relationship with many other variables, at least at a glance. We can also include some guesses at potential interaction effects such as with bathrooms and bedrooms, and lat, long and land area. This is effectively going to be our worst case model to base the next section on.</w:t>
       </w:r>
     </w:p>
     <w:p>
       <w:pPr>
         <w:pStyle w:val="Heading2"/>
       </w:pPr>
-      <w:bookmarkStart w:id="3" w:name="fitting-our-linear-model"/>
+      <w:bookmarkStart w:id="2" w:name="fitting-our-linear-model"/>
       <w:r>
         <w:t>Fitting our Linear Model</w:t>
       </w:r>
-      <w:bookmarkEnd w:id="3"/>
+      <w:bookmarkEnd w:id="2"/>
     </w:p>
     <w:p>
       <w:pPr>
@@ -2136,16 +1966,28 @@
         <w:rPr>
           <w:rStyle w:val="NormalTok"/>
         </w:rPr>
-        <w:t>Land.area</w:t>
-      </w:r>
-      <w:r>
-        <w:rPr>
-          <w:rStyle w:val="NormalTok"/>
+        <w:t xml:space="preserve">Land.area </w:t>
+      </w:r>
+      <w:r>
+        <w:rPr>
+          <w:rStyle w:val="OperatorTok"/>
+        </w:rPr>
+        <w:t>*</w:t>
+      </w:r>
+      <w:r>
+        <w:rPr>
+          <w:rStyle w:val="StringTok"/>
         </w:rPr>
         <w:t xml:space="preserve"> </w:t>
       </w:r>
       <w:r>
         <w:rPr>
+          <w:rStyle w:val="NormalTok"/>
+        </w:rPr>
+        <w:t xml:space="preserve">Latitude </w:t>
+      </w:r>
+      <w:r>
+        <w:rPr>
           <w:rStyle w:val="OperatorTok"/>
         </w:rPr>
         <w:t>*</w:t>
@@ -2160,13 +2002,13 @@
         <w:rPr>
           <w:rStyle w:val="NormalTok"/>
         </w:rPr>
-        <w:t xml:space="preserve">Latitude </w:t>
+        <w:t xml:space="preserve">Longitude </w:t>
       </w:r>
       <w:r>
         <w:rPr>
           <w:rStyle w:val="OperatorTok"/>
         </w:rPr>
-        <w:t>*</w:t>
+        <w:t>+</w:t>
       </w:r>
       <w:r>
         <w:rPr>
@@ -2178,7 +2020,7 @@
         <w:rPr>
           <w:rStyle w:val="NormalTok"/>
         </w:rPr>
-        <w:t xml:space="preserve">Longitude </w:t>
+        <w:t xml:space="preserve">SA1 </w:t>
       </w:r>
       <w:r>
         <w:rPr>
@@ -2196,7 +2038,19 @@
         <w:rPr>
           <w:rStyle w:val="NormalTok"/>
         </w:rPr>
-        <w:t xml:space="preserve">SA1 </w:t>
+        <w:t>X0.</w:t>
+      </w:r>
+      <w:r>
+        <w:rPr>
+          <w:rStyle w:val="FloatTok"/>
+        </w:rPr>
+        <w:t>19.</w:t>
+      </w:r>
+      <w:r>
+        <w:rPr>
+          <w:rStyle w:val="NormalTok"/>
+        </w:rPr>
+        <w:t xml:space="preserve">years </w:t>
       </w:r>
       <w:r>
         <w:rPr>
@@ -2214,13 +2068,13 @@
         <w:rPr>
           <w:rStyle w:val="NormalTok"/>
         </w:rPr>
-        <w:t>X0.</w:t>
+        <w:t>X20.</w:t>
       </w:r>
       <w:r>
         <w:rPr>
           <w:rStyle w:val="FloatTok"/>
         </w:rPr>
-        <w:t>19.</w:t>
+        <w:t>29.</w:t>
       </w:r>
       <w:r>
         <w:rPr>
@@ -2244,13 +2098,13 @@
         <w:rPr>
           <w:rStyle w:val="NormalTok"/>
         </w:rPr>
-        <w:t>X20.</w:t>
+        <w:t>X30.</w:t>
       </w:r>
       <w:r>
         <w:rPr>
           <w:rStyle w:val="FloatTok"/>
         </w:rPr>
-        <w:t>29.</w:t>
+        <w:t>39.</w:t>
       </w:r>
       <w:r>
         <w:rPr>
@@ -2274,13 +2128,13 @@
         <w:rPr>
           <w:rStyle w:val="NormalTok"/>
         </w:rPr>
-        <w:t>X30.</w:t>
+        <w:t>X40.</w:t>
       </w:r>
       <w:r>
         <w:rPr>
           <w:rStyle w:val="FloatTok"/>
         </w:rPr>
-        <w:t>39.</w:t>
+        <w:t>49.</w:t>
       </w:r>
       <w:r>
         <w:rPr>
@@ -2304,13 +2158,13 @@
         <w:rPr>
           <w:rStyle w:val="NormalTok"/>
         </w:rPr>
-        <w:t>X40.</w:t>
+        <w:t>X50.</w:t>
       </w:r>
       <w:r>
         <w:rPr>
           <w:rStyle w:val="FloatTok"/>
         </w:rPr>
-        <w:t>49.</w:t>
+        <w:t>59.</w:t>
       </w:r>
       <w:r>
         <w:rPr>
@@ -2334,19 +2188,7 @@
         <w:rPr>
           <w:rStyle w:val="NormalTok"/>
         </w:rPr>
-        <w:t>X50.</w:t>
-      </w:r>
-      <w:r>
-        <w:rPr>
-          <w:rStyle w:val="FloatTok"/>
-        </w:rPr>
-        <w:t>59.</w:t>
-      </w:r>
-      <w:r>
-        <w:rPr>
-          <w:rStyle w:val="NormalTok"/>
-        </w:rPr>
-        <w:t xml:space="preserve">years </w:t>
+        <w:t xml:space="preserve">X60..years </w:t>
       </w:r>
       <w:r>
         <w:rPr>
@@ -2364,7 +2206,7 @@
         <w:rPr>
           <w:rStyle w:val="NormalTok"/>
         </w:rPr>
-        <w:t xml:space="preserve">X60..years </w:t>
+        <w:t xml:space="preserve">Population </w:t>
       </w:r>
       <w:r>
         <w:rPr>
@@ -2382,24 +2224,6 @@
         <w:rPr>
           <w:rStyle w:val="NormalTok"/>
         </w:rPr>
-        <w:t xml:space="preserve">Population </w:t>
-      </w:r>
-      <w:r>
-        <w:rPr>
-          <w:rStyle w:val="OperatorTok"/>
-        </w:rPr>
-        <w:t>+</w:t>
-      </w:r>
-      <w:r>
-        <w:rPr>
-          <w:rStyle w:val="StringTok"/>
-        </w:rPr>
-        <w:t xml:space="preserve"> </w:t>
-      </w:r>
-      <w:r>
-        <w:rPr>
-          <w:rStyle w:val="NormalTok"/>
-        </w:rPr>
         <w:t xml:space="preserve">Deprivation.Index, </w:t>
       </w:r>
       <w:r>
@@ -2513,13 +2337,7 @@
         <w:rPr>
           <w:rStyle w:val="VerbatimChar"/>
         </w:rPr>
-        <w:t>#</w:t>
-      </w:r>
-      <w:r>
-        <w:rPr>
-          <w:rStyle w:val="VerbatimChar"/>
-        </w:rPr>
-        <w:t># Residuals:</w:t>
+        <w:t>## Residuals:</w:t>
       </w:r>
       <w:r>
         <w:br/>
@@ -2573,13 +2391,7 @@
         <w:rPr>
           <w:rStyle w:val="VerbatimChar"/>
         </w:rPr>
-        <w:t>## (Intercept)                  -3.221e+04  5.229e+03  -6.1</w:t>
-      </w:r>
-      <w:r>
-        <w:rPr>
-          <w:rStyle w:val="VerbatimChar"/>
-        </w:rPr>
-        <w:t>59 1.05e-09 ***</w:t>
+        <w:t>## (Intercept)                  -3.221e+04  5.229e+03  -6.159 1.05e-09 ***</w:t>
       </w:r>
       <w:r>
         <w:br/>
@@ -2615,13 +2427,7 @@
         <w:rPr>
           <w:rStyle w:val="VerbatimChar"/>
         </w:rPr>
-        <w:t xml:space="preserve">## Latitude    </w:t>
-      </w:r>
-      <w:r>
-        <w:rPr>
-          <w:rStyle w:val="VerbatimChar"/>
-        </w:rPr>
-        <w:t xml:space="preserve">                 -8.754e+02  1.418e+02  -6.172 9.71e-10 ***</w:t>
+        <w:t>## Latitude                     -8.754e+02  1.418e+02  -6.172 9.71e-10 ***</w:t>
       </w:r>
       <w:r>
         <w:br/>
@@ -2648,13 +2454,7 @@
         <w:rPr>
           <w:rStyle w:val="VerbatimChar"/>
         </w:rPr>
-        <w:t>## X0.19.years                   1.503e-03  2.</w:t>
-      </w:r>
-      <w:r>
-        <w:rPr>
-          <w:rStyle w:val="VerbatimChar"/>
-        </w:rPr>
-        <w:t xml:space="preserve">712e-03   0.554  0.57951    </w:t>
+        <w:t xml:space="preserve">## X0.19.years                   1.503e-03  2.712e-03   0.554  0.57951    </w:t>
       </w:r>
       <w:r>
         <w:br/>
@@ -2717,13 +2517,7 @@
         <w:rPr>
           <w:rStyle w:val="VerbatimChar"/>
         </w:rPr>
-        <w:t xml:space="preserve">## Deprivation.Index           </w:t>
-      </w:r>
-      <w:r>
-        <w:rPr>
-          <w:rStyle w:val="VerbatimChar"/>
-        </w:rPr>
-        <w:t xml:space="preserve"> -6.890e-02  6.065e-03 -11.360  &lt; 2e-16 ***</w:t>
+        <w:t>## Deprivation.Index            -6.890e-02  6.065e-03 -11.360  &lt; 2e-16 ***</w:t>
       </w:r>
       <w:r>
         <w:br/>
@@ -2751,13 +2545,7 @@
           <w:rStyle w:val="VerbatimChar"/>
         </w:rPr>
         <w:lastRenderedPageBreak/>
-        <w:t xml:space="preserve">## Land.area:Longitude          -2.447e-02  6.117e-03  -4.001 </w:t>
-      </w:r>
-      <w:r>
-        <w:rPr>
-          <w:rStyle w:val="VerbatimChar"/>
-        </w:rPr>
-        <w:t>6.77e-05 ***</w:t>
+        <w:t>## Land.area:Longitude          -2.447e-02  6.117e-03  -4.001 6.77e-05 ***</w:t>
       </w:r>
       <w:r>
         <w:br/>
@@ -2811,13 +2599,7 @@
         <w:rPr>
           <w:rStyle w:val="VerbatimChar"/>
         </w:rPr>
-        <w:t>## Residual stan</w:t>
-      </w:r>
-      <w:r>
-        <w:rPr>
-          <w:rStyle w:val="VerbatimChar"/>
-        </w:rPr>
-        <w:t>dard error: 0.4249 on 1031 degrees of freedom</w:t>
+        <w:t>## Residual standard error: 0.4249 on 1031 degrees of freedom</w:t>
       </w:r>
       <w:r>
         <w:br/>
@@ -2865,8 +2647,8 @@
           <w:noProof/>
         </w:rPr>
         <w:drawing>
-          <wp:inline distT="0" distB="0" distL="0" distR="0">
-            <wp:extent cx="4286250" cy="2819400"/>
+          <wp:inline distT="0" distB="0" distL="0" distR="0" wp14:anchorId="00AFEFF2" wp14:editId="2B7887AB">
+            <wp:extent cx="4286250" cy="2581275"/>
             <wp:effectExtent l="0" t="0" r="0" b="0"/>
             <wp:docPr id="2" name="Picture"/>
             <wp:cNvGraphicFramePr/>
@@ -2888,7 +2670,7 @@
                   <pic:spPr bwMode="auto">
                     <a:xfrm>
                       <a:off x="0" y="0"/>
-                      <a:ext cx="4286720" cy="2819709"/>
+                      <a:ext cx="4286722" cy="2581559"/>
                     </a:xfrm>
                     <a:prstGeom prst="rect">
                       <a:avLst/>
@@ -2945,13 +2727,14 @@
         <w:pStyle w:val="FirstParagraph"/>
         <w:jc w:val="center"/>
       </w:pPr>
+      <w:bookmarkStart w:id="3" w:name="_GoBack"/>
       <w:r>
         <w:rPr>
           <w:noProof/>
         </w:rPr>
         <w:drawing>
-          <wp:inline distT="0" distB="0" distL="0" distR="0">
-            <wp:extent cx="4619625" cy="2943225"/>
+          <wp:inline distT="0" distB="0" distL="0" distR="0" wp14:anchorId="7E5BF90D" wp14:editId="295F02CE">
+            <wp:extent cx="4619625" cy="3352800"/>
             <wp:effectExtent l="0" t="0" r="0" b="0"/>
             <wp:docPr id="3" name="Picture"/>
             <wp:cNvGraphicFramePr/>
@@ -2979,7 +2762,7 @@
                   <pic:spPr bwMode="auto">
                     <a:xfrm>
                       <a:off x="0" y="0"/>
-                      <a:ext cx="4619625" cy="2943225"/>
+                      <a:ext cx="4619625" cy="3352800"/>
                     </a:xfrm>
                     <a:prstGeom prst="rect">
                       <a:avLst/>
@@ -2997,6 +2780,7 @@
           </wp:inline>
         </w:drawing>
       </w:r>
+      <w:bookmarkEnd w:id="3"/>
     </w:p>
     <w:p>
       <w:pPr>
@@ -3026,7 +2810,7 @@
           <w:noProof/>
         </w:rPr>
         <w:drawing>
-          <wp:inline distT="0" distB="0" distL="0" distR="0">
+          <wp:inline distT="0" distB="0" distL="0" distR="0" wp14:anchorId="0A7C0D86" wp14:editId="541F758A">
             <wp:extent cx="4620126" cy="3696101"/>
             <wp:effectExtent l="0" t="0" r="0" b="0"/>
             <wp:docPr id="4" name="Picture"/>
@@ -3073,13 +2857,7 @@
         <w:pStyle w:val="BodyText"/>
       </w:pPr>
       <w:r>
-        <w:t xml:space="preserve">From this model we can see two things, one we have a lot of terms with poor significance and hence correlation in our model, and two there are some interaction effects present between some of or variables, specifically bathroom and bedrooms, and longitude </w:t>
-      </w:r>
-      <w:r>
-        <w:t>and latitude and land area. We also have a few significant terms here we want to keep in the model. To simply the model down and hopefully improve its current poor R-squared value we can employ the MuMIn package. For the purposes of our methods and assumpt</w:t>
-      </w:r>
-      <w:r>
-        <w:t>ions check we can see that normality looks good enough, EoV looks good and while there appears to be outliers at values 569, 732 and 567 in the cooks plot, they are within limits to leave in the model.</w:t>
+        <w:t>From this model we can see two things, one we have a lot of terms with poor significance and hence correlation in our model, and two there are some interaction effects present between some of or variables, specifically bathroom and bedrooms, and longitude and latitude and land area. We also have a few significant terms here we want to keep in the model. To simply the model down and hopefully improve its current poor R-squared value we can employ the MuMIn package. For the purposes of our methods and assumptions check we can see that normality looks good enough, EoV looks good and while there appears to be outliers at values 569, 732 and 567 in the cooks plot, they are within limits to leave in the model.</w:t>
       </w:r>
     </w:p>
     <w:p>
@@ -3256,13 +3034,7 @@
         <w:rPr>
           <w:rStyle w:val="VerbatimChar"/>
         </w:rPr>
-        <w:t>##     X40.49.yea</w:t>
-      </w:r>
-      <w:r>
-        <w:rPr>
-          <w:rStyle w:val="VerbatimChar"/>
-        </w:rPr>
-        <w:t xml:space="preserve">rs + X50.59.years + X60..years + Population + Deprivation.Index, </w:t>
+        <w:t xml:space="preserve">##     X40.49.years + X50.59.years + X60..years + Population + Deprivation.Index, </w:t>
       </w:r>
       <w:r>
         <w:br/>
@@ -3307,13 +3079,7 @@
         <w:rPr>
           <w:rStyle w:val="VerbatimChar"/>
         </w:rPr>
-        <w:t xml:space="preserve">## 513344 -32390 0.2456 0.10030 -0.06616   4.340 </w:t>
-      </w:r>
-      <w:r>
-        <w:rPr>
-          <w:rStyle w:val="VerbatimChar"/>
-        </w:rPr>
-        <w:t>-879.3 185.4            -0.001650</w:t>
+        <w:t>## 513344 -32390 0.2456 0.10030 -0.06616   4.340 -879.3 185.4            -0.001650</w:t>
       </w:r>
       <w:r>
         <w:br/>
@@ -3340,13 +3106,7 @@
         <w:rPr>
           <w:rStyle w:val="VerbatimChar"/>
         </w:rPr>
-        <w:t xml:space="preserve">## 513856 -32290 0.2446 0.09942 -0.06779   4.304 -876.7 </w:t>
-      </w:r>
-      <w:r>
-        <w:rPr>
-          <w:rStyle w:val="VerbatimChar"/>
-        </w:rPr>
-        <w:t>184.9            -0.001551</w:t>
+        <w:t>## 513856 -32290 0.2446 0.09942 -0.06779   4.304 -876.7 184.9            -0.001551</w:t>
       </w:r>
       <w:r>
         <w:br/>
@@ -3391,13 +3151,7 @@
         <w:rPr>
           <w:rStyle w:val="VerbatimChar"/>
         </w:rPr>
-        <w:t>## 521856   0.002475  -0.0039</w:t>
-      </w:r>
-      <w:r>
-        <w:rPr>
-          <w:rStyle w:val="VerbatimChar"/>
-        </w:rPr>
-        <w:t>98              0.006857  0.00195 -0.02374</w:t>
+        <w:t>## 521856   0.002475  -0.003998              0.006857  0.00195 -0.02374</w:t>
       </w:r>
       <w:r>
         <w:br/>
@@ -3424,13 +3178,7 @@
         <w:rPr>
           <w:rStyle w:val="VerbatimChar"/>
         </w:rPr>
-        <w:t>## 515392             -0.004252  -0.001900   0.006236          -0.023</w:t>
-      </w:r>
-      <w:r>
-        <w:rPr>
-          <w:rStyle w:val="VerbatimChar"/>
-        </w:rPr>
-        <w:t>66</w:t>
+        <w:t>## 515392             -0.004252  -0.001900   0.006236          -0.02366</w:t>
       </w:r>
       <w:r>
         <w:br/>
@@ -3466,13 +3214,7 @@
         <w:rPr>
           <w:rStyle w:val="VerbatimChar"/>
         </w:rPr>
-        <w:t xml:space="preserve">## 521856      </w:t>
-      </w:r>
-      <w:r>
-        <w:rPr>
-          <w:rStyle w:val="VerbatimChar"/>
-        </w:rPr>
-        <w:t>0.1154    -0.02436   5.008      -0.0006612 18 -581.776 1200.2  0.37</w:t>
+        <w:t>## 521856      0.1154    -0.02436   5.008      -0.0006612 18 -581.776 1200.2  0.37</w:t>
       </w:r>
       <w:r>
         <w:br/>
@@ -3499,13 +3241,7 @@
         <w:rPr>
           <w:rStyle w:val="VerbatimChar"/>
         </w:rPr>
-        <w:t xml:space="preserve">## 515392      0.1183 </w:t>
-      </w:r>
-      <w:r>
-        <w:rPr>
-          <w:rStyle w:val="VerbatimChar"/>
-        </w:rPr>
-        <w:t xml:space="preserve">   -0.02497   5.099      -0.0006779 17 -583.214 1201.0  1.17</w:t>
+        <w:t>## 515392      0.1183    -0.02497   5.099      -0.0006779 17 -583.214 1201.0  1.17</w:t>
       </w:r>
       <w:r>
         <w:br/>
@@ -3577,13 +3313,7 @@
         <w:rPr>
           <w:rStyle w:val="VerbatimChar"/>
         </w:rPr>
-        <w:t xml:space="preserve">## 513408 </w:t>
-      </w:r>
-      <w:r>
-        <w:rPr>
-          <w:rStyle w:val="VerbatimChar"/>
-        </w:rPr>
-        <w:t xml:space="preserve"> 0.118</w:t>
+        <w:t>## 513408  0.118</w:t>
       </w:r>
       <w:r>
         <w:br/>
@@ -3615,10 +3345,7 @@
       </w:r>
       <w:proofErr w:type="spellEnd"/>
       <w:r>
-        <w:t xml:space="preserve"> values to compare models</w:t>
-      </w:r>
-      <w:r>
-        <w:t>. All variables dropped are not significant went explaining CV.</w:t>
+        <w:t xml:space="preserve"> values to compare models. All variables dropped are not significant went explaining CV.</w:t>
       </w:r>
     </w:p>
     <w:p>
@@ -3724,13 +3451,7 @@
         <w:rPr>
           <w:rStyle w:val="VerbatimChar"/>
         </w:rPr>
-        <w:t>##     Land.area + Latitude + Longitude + X0.</w:t>
-      </w:r>
-      <w:r>
-        <w:rPr>
-          <w:rStyle w:val="VerbatimChar"/>
-        </w:rPr>
-        <w:t xml:space="preserve">19.years + X30.39.years + </w:t>
+        <w:t xml:space="preserve">##     Land.area + Latitude + Longitude + X0.19.years + X30.39.years + </w:t>
       </w:r>
       <w:r>
         <w:br/>
@@ -3784,13 +3505,7 @@
         <w:rPr>
           <w:rStyle w:val="VerbatimChar"/>
         </w:rPr>
-        <w:t xml:space="preserve">##      Min       1Q   Median       </w:t>
-      </w:r>
-      <w:r>
-        <w:rPr>
-          <w:rStyle w:val="VerbatimChar"/>
-        </w:rPr>
-        <w:t xml:space="preserve">3Q      Max </w:t>
+        <w:t xml:space="preserve">##      Min       1Q   Median       3Q      Max </w:t>
       </w:r>
       <w:r>
         <w:br/>
@@ -3844,13 +3559,7 @@
         <w:rPr>
           <w:rStyle w:val="VerbatimChar"/>
         </w:rPr>
-        <w:t xml:space="preserve">## Bathrooms           </w:t>
-      </w:r>
-      <w:r>
-        <w:rPr>
-          <w:rStyle w:val="VerbatimChar"/>
-        </w:rPr>
-        <w:t xml:space="preserve">          2.456e-01  2.950e-02   8.325 2.65e-16 ***</w:t>
+        <w:t>## Bathrooms                     2.456e-01  2.950e-02   8.325 2.65e-16 ***</w:t>
       </w:r>
       <w:r>
         <w:br/>
@@ -3895,13 +3604,7 @@
         <w:rPr>
           <w:rStyle w:val="VerbatimChar"/>
         </w:rPr>
-        <w:t xml:space="preserve">## Longitude                   </w:t>
-      </w:r>
-      <w:r>
-        <w:rPr>
-          <w:rStyle w:val="VerbatimChar"/>
-        </w:rPr>
-        <w:t xml:space="preserve">  1.854e+02  2.969e+01   6.245 6.19e-10 ***</w:t>
+        <w:t>## Longitude                     1.854e+02  2.969e+01   6.245 6.19e-10 ***</w:t>
       </w:r>
       <w:r>
         <w:br/>
@@ -3928,13 +3631,7 @@
         <w:rPr>
           <w:rStyle w:val="VerbatimChar"/>
         </w:rPr>
-        <w:t xml:space="preserve">## X50.59.years                  5.961e-03  1.618e-03   3.685 </w:t>
-      </w:r>
-      <w:r>
-        <w:rPr>
-          <w:rStyle w:val="VerbatimChar"/>
-        </w:rPr>
-        <w:t>0.000241 ***</w:t>
+        <w:t>## X50.59.years                  5.961e-03  1.618e-03   3.685 0.000241 ***</w:t>
       </w:r>
       <w:r>
         <w:br/>
@@ -3970,13 +3667,7 @@
         <w:rPr>
           <w:rStyle w:val="VerbatimChar"/>
         </w:rPr>
-        <w:t>## Latitude:Longit</w:t>
-      </w:r>
-      <w:r>
-        <w:rPr>
-          <w:rStyle w:val="VerbatimChar"/>
-        </w:rPr>
-        <w:t>ude            5.032e+00  8.058e-01   6.244 6.20e-10 ***</w:t>
+        <w:t>## Latitude:Longitude            5.032e+00  8.058e-01   6.244 6.20e-10 ***</w:t>
       </w:r>
       <w:r>
         <w:br/>
@@ -4021,13 +3712,7 @@
         <w:rPr>
           <w:rStyle w:val="VerbatimChar"/>
         </w:rPr>
-        <w:t>## Residual standard error: 0.4247 on 1036 degr</w:t>
-      </w:r>
-      <w:r>
-        <w:rPr>
-          <w:rStyle w:val="VerbatimChar"/>
-        </w:rPr>
-        <w:t>ees of freedom</w:t>
+        <w:t>## Residual standard error: 0.4247 on 1036 degrees of freedom</w:t>
       </w:r>
       <w:r>
         <w:br/>
@@ -4130,13 +3815,7 @@
         <w:rPr>
           <w:rStyle w:val="VerbatimChar"/>
         </w:rPr>
-        <w:t xml:space="preserve">## (Intercept)           </w:t>
-      </w:r>
-      <w:r>
-        <w:rPr>
-          <w:rStyle w:val="VerbatimChar"/>
-        </w:rPr>
-        <w:t xml:space="preserve">       -1.000000e+02  -1.000000e+02</w:t>
+        <w:t>## (Intercept)                  -1.000000e+02  -1.000000e+02</w:t>
       </w:r>
       <w:r>
         <w:br/>
@@ -4173,13 +3852,7 @@
         <w:rPr>
           <w:rStyle w:val="VerbatimChar"/>
         </w:rPr>
-        <w:t>## Land.area                     8.45</w:t>
-      </w:r>
-      <w:r>
-        <w:rPr>
-          <w:rStyle w:val="VerbatimChar"/>
-        </w:rPr>
-        <w:t>5636e+02   6.207601e+04</w:t>
+        <w:t>## Land.area                     8.455636e+02   6.207601e+04</w:t>
       </w:r>
       <w:r>
         <w:br/>
@@ -4215,13 +3888,7 @@
         <w:rPr>
           <w:rStyle w:val="VerbatimChar"/>
         </w:rPr>
-        <w:t>## X30.39.years                 -6.280171e-01  -2</w:t>
-      </w:r>
-      <w:r>
-        <w:rPr>
-          <w:rStyle w:val="VerbatimChar"/>
-        </w:rPr>
-        <w:t>.635541e-01</w:t>
+        <w:t>## X30.39.years                 -6.280171e-01  -2.635541e-01</w:t>
       </w:r>
       <w:r>
         <w:br/>
@@ -4283,10 +3950,7 @@
         <w:pStyle w:val="FirstParagraph"/>
       </w:pPr>
       <w:r>
-        <w:t>Here we can see that in our best model produced by dredge all the terms included are now significant, and our R-squared improved margi</w:t>
-      </w:r>
-      <w:r>
-        <w:t>nally, though it will still be poor for prediction. This will be our final model.</w:t>
+        <w:t>Here we can see that in our best model produced by dredge all the terms included are now significant, and our R-squared improved marginally, though it will still be poor for prediction. This will be our final model.</w:t>
       </w:r>
     </w:p>
     <w:p>
@@ -4302,13 +3966,7 @@
         <w:pStyle w:val="BodyText"/>
       </w:pPr>
       <w:r>
-        <w:t>From previous experience with price variables as well as analysis of the pairs plot it was reasoned that the CV variable should be log transf</w:t>
-      </w:r>
-      <w:r>
-        <w:t>ormed. Following this we fit a ‘worst case model’ without overdoing it (i.e. fitting interactions on all terms) as a baseline for our dredge, which we used to automatically simplify the model. Normality can be seen to be satisfactory but not perfect, EoV l</w:t>
-      </w:r>
-      <w:r>
-        <w:t>acks any obvious curvature or trend, and outliers in the cooks plot remain within limits to leave in the model.</w:t>
+        <w:t>From previous experience with price variables as well as analysis of the pairs plot it was reasoned that the CV variable should be log transformed. Following this we fit a ‘worst case model’ without overdoing it (i.e. fitting interactions on all terms) as a baseline for our dredge, which we used to automatically simplify the model. Normality can be seen to be satisfactory but not perfect, EoV lacks any obvious curvature or trend, and outliers in the cooks plot remain within limits to leave in the model.</w:t>
       </w:r>
     </w:p>
     <w:p>
@@ -4324,10 +3982,7 @@
         <w:pStyle w:val="BodyText"/>
       </w:pPr>
       <w:r>
-        <w:t>My interest in this data was to see how the CV or capital value (i.e. price) of a property in NZ could be ex</w:t>
-      </w:r>
-      <w:r>
-        <w:t>plained by the other variables in the data set.</w:t>
+        <w:t>My interest in this data was to see how the CV or capital value (i.e. price) of a property in NZ could be explained by the other variables in the data set.</w:t>
       </w:r>
     </w:p>
     <w:p>
@@ -4343,13 +3998,7 @@
         <w:pStyle w:val="BodyText"/>
       </w:pPr>
       <w:r>
-        <w:t>The presence of interactions makes it difficult to calculate exact % increases, however generally the number of bathr</w:t>
-      </w:r>
-      <w:r>
-        <w:t>ooms and bedrooms increase value, strangely deprivation index being higher seems to decrease value, area seems to increase value, however the triple interaction with longitude and latitude here complicates matters, having people ages 0-19 decreases value b</w:t>
-      </w:r>
-      <w:r>
-        <w:t>y between 31.9 and 103%, ages 30-30 decreases value by 62.8 and 26.3% while ages 50-59 appear to increase value by 27 to 91%.</w:t>
+        <w:t>The presence of interactions makes it difficult to calculate exact % increases, however generally the number of bathrooms and bedrooms increase value, strangely deprivation index being higher seems to decrease value, area seems to increase value, however the triple interaction with longitude and latitude here complicates matters, having people ages 0-19 decreases value by between 31.9 and 103%, ages 30-30 decreases value by 62.8 and 26.3% while ages 50-59 appear to increase value by 27 to 91%.</w:t>
       </w:r>
     </w:p>
     <w:sectPr>
@@ -4672,6 +4321,13 @@
     <w:lsdException w:name="Placeholder Text" w:semiHidden="1"/>
     <w:lsdException w:name="Light Shading"/>
     <w:lsdException w:name="Light List"/>
+    <w:lsdException w:name="Light Grid"/>
+    <w:lsdException w:name="Medium Shading 1"/>
+    <w:lsdException w:name="Medium Shading 2"/>
+    <w:lsdException w:name="Medium List 1"/>
+    <w:lsdException w:name="Medium List 2"/>
+    <w:lsdException w:name="Medium Grid 1"/>
+    <w:lsdException w:name="Medium Grid 2"/>
     <w:lsdException w:name="Medium Grid 3"/>
     <w:lsdException w:name="Dark List"/>
     <w:lsdException w:name="Colorful Shading"/>
